--- a/Pacman Vivienne Majarocon.docx
+++ b/Pacman Vivienne Majarocon.docx
@@ -99,77 +99,39 @@
       <w:r>
         <w:t xml:space="preserve"> en de voedsel. </w:t>
       </w:r>
-    </w:p>
-    <w:p>
-      <w:pPr>
-        <w:spacing w:after="0"/>
-      </w:pPr>
-    </w:p>
-    <w:p>
-      <w:pPr>
-        <w:spacing w:after="0"/>
-      </w:pPr>
-      <w:r>
-        <w:t xml:space="preserve">Ik heb dus eerst de </w:t>
+      <w:r>
+        <w:t>Ik ben toen begonnen met het maken van de base classes.</w:t>
+      </w:r>
+    </w:p>
+    <w:p>
+      <w:pPr>
+        <w:spacing w:after="0"/>
+      </w:pPr>
+    </w:p>
+    <w:p>
+      <w:pPr>
+        <w:spacing w:after="0"/>
+      </w:pPr>
+      <w:r>
+        <w:t xml:space="preserve">Nadat ik de classes heb aangemaakt ben ik </w:t>
+      </w:r>
+      <w:r>
+        <w:t>b</w:t>
+      </w:r>
+      <w:r>
+        <w:t>egonnen met de beweging van de speler. Daarna ben ik heb ik gewerkt aan de map. De map waarin deze pacman wordt gespeeld heeft een simpele achtvorm. Dit is door de twee ‘</w:t>
       </w:r>
       <w:proofErr w:type="spellStart"/>
       <w:r>
-        <w:t>player</w:t>
+        <w:t>boxes</w:t>
       </w:r>
       <w:proofErr w:type="spellEnd"/>
       <w:r>
-        <w:t xml:space="preserve"> class, de </w:t>
-      </w:r>
-      <w:proofErr w:type="spellStart"/>
-      <w:r>
-        <w:t>enemy</w:t>
-      </w:r>
-      <w:proofErr w:type="spellEnd"/>
-      <w:r>
-        <w:t xml:space="preserve"> class, </w:t>
-      </w:r>
-      <w:proofErr w:type="spellStart"/>
-      <w:r>
-        <w:t>Pinky</w:t>
-      </w:r>
-      <w:proofErr w:type="spellEnd"/>
-      <w:r>
-        <w:t xml:space="preserve"> class en de Cherry class toegevoegd.</w:t>
-      </w:r>
-    </w:p>
-    <w:p>
-      <w:pPr>
-        <w:spacing w:after="0"/>
-      </w:pPr>
-    </w:p>
-    <w:p>
-      <w:pPr>
-        <w:spacing w:after="0"/>
-      </w:pPr>
-      <w:r>
-        <w:t xml:space="preserve">Nadat ik de classes heb aangemaakt ben ik </w:t>
-      </w:r>
-      <w:proofErr w:type="spellStart"/>
-      <w:r>
-        <w:t>gegonnen</w:t>
-      </w:r>
-      <w:proofErr w:type="spellEnd"/>
-      <w:r>
-        <w:t xml:space="preserve"> met de beweging van de speler. Daarna ben ik heb ik gewerkt aan de map. De map waarin deze pacman wordt gespeeld heeft een simpele achtvorm. Dit is door de twee ‘</w:t>
-      </w:r>
-      <w:proofErr w:type="spellStart"/>
-      <w:r>
-        <w:t>boxes</w:t>
-      </w:r>
-      <w:proofErr w:type="spellEnd"/>
-      <w:r>
         <w:t xml:space="preserve">’ die aan beide kanten liggen. Ik heb ervoor </w:t>
       </w:r>
-      <w:proofErr w:type="spellStart"/>
-      <w:r>
-        <w:t>gezorgt</w:t>
-      </w:r>
-      <w:proofErr w:type="spellEnd"/>
+      <w:r>
+        <w:t>gezorgd</w:t>
+      </w:r>
       <w:r>
         <w:t xml:space="preserve"> dat Pacman er niet doorheen gaat. Ik had eerst geprogrammeerd dat Pacman geen </w:t>
       </w:r>
@@ -219,7 +181,7 @@
                     <pic:cNvPicPr/>
                   </pic:nvPicPr>
                   <pic:blipFill>
-                    <a:blip r:embed="rId4"/>
+                    <a:blip r:embed="rId5"/>
                     <a:stretch>
                       <a:fillRect/>
                     </a:stretch>
@@ -281,8 +243,6 @@
       <w:pPr>
         <w:spacing w:after="0"/>
       </w:pPr>
-      <w:bookmarkStart w:id="0" w:name="_GoBack"/>
-      <w:bookmarkEnd w:id="0"/>
     </w:p>
     <w:p>
       <w:pPr>
@@ -341,7 +301,7 @@
                     <pic:cNvPicPr/>
                   </pic:nvPicPr>
                   <pic:blipFill rotWithShape="1">
-                    <a:blip r:embed="rId5"/>
+                    <a:blip r:embed="rId6"/>
                     <a:srcRect b="18595"/>
                     <a:stretch/>
                   </pic:blipFill>
@@ -395,20 +355,16 @@
     </w:p>
     <w:p>
       <w:pPr>
-        <w:spacing w:after="0"/>
-      </w:pPr>
-    </w:p>
-    <w:p>
-      <w:pPr>
-        <w:spacing w:after="0"/>
-        <w:jc w:val="center"/>
+        <w:tabs>
+          <w:tab w:val="left" w:pos="2196"/>
+        </w:tabs>
         <w:rPr>
-          <w:b/>
-          <w:bCs/>
           <w:sz w:val="32"/>
           <w:szCs w:val="32"/>
         </w:rPr>
       </w:pPr>
+      <w:bookmarkStart w:id="0" w:name="_GoBack"/>
+      <w:bookmarkEnd w:id="0"/>
     </w:p>
     <w:sectPr>
       <w:pgSz w:w="11906" w:h="16838"/>
@@ -1146,4 +1102,16 @@
     </a:ext>
   </a:extLst>
 </a:theme>
+</file>
+
+<file path=customXml/item1.xml><?xml version="1.0" encoding="utf-8"?>
+<b:Sources xmlns:b="http://schemas.openxmlformats.org/officeDocument/2006/bibliography" xmlns="http://schemas.openxmlformats.org/officeDocument/2006/bibliography" SelectedStyle="\APASixthEditionOfficeOnline.xsl" StyleName="APA" Version="6"/>
+</file>
+
+<file path=customXml/itemProps1.xml><?xml version="1.0" encoding="utf-8"?>
+<ds:datastoreItem xmlns:ds="http://schemas.openxmlformats.org/officeDocument/2006/customXml" ds:itemID="{97568C05-6C74-4869-B0D4-AF9A8C862DE8}">
+  <ds:schemaRefs>
+    <ds:schemaRef ds:uri="http://schemas.openxmlformats.org/officeDocument/2006/bibliography"/>
+  </ds:schemaRefs>
+</ds:datastoreItem>
 </file>